--- a/SomeGitcommands.docx
+++ b/SomeGitcommands.docx
@@ -1,6 +1,6 @@
 
 <file path=word/document.xml><?xml version="1.0" encoding="utf-8"?>
-<w:document xmlns:wpc="http://schemas.microsoft.com/office/word/2010/wordprocessingCanvas" xmlns:cx="http://schemas.microsoft.com/office/drawing/2014/chartex" xmlns:cx1="http://schemas.microsoft.com/office/drawing/2015/9/8/chartex" xmlns:cx2="http://schemas.microsoft.com/office/drawing/2015/10/21/chartex" xmlns:cx3="http://schemas.microsoft.com/office/drawing/2016/5/9/chartex" xmlns:cx4="http://schemas.microsoft.com/office/drawing/2016/5/10/chartex" xmlns:cx5="http://schemas.microsoft.com/office/drawing/2016/5/11/chartex" xmlns:cx6="http://schemas.microsoft.com/office/drawing/2016/5/12/chartex" xmlns:cx7="http://schemas.microsoft.com/office/drawing/2016/5/13/chartex" xmlns:cx8="http://schemas.microsoft.com/office/drawing/2016/5/14/chartex" xmlns:mc="http://schemas.openxmlformats.org/markup-compatibility/2006" xmlns:aink="http://schemas.microsoft.com/office/drawing/2016/ink" xmlns:am3d="http://schemas.microsoft.com/office/drawing/2017/model3d" xmlns:o="urn:schemas-microsoft-com:office:office" xmlns:r="http://schemas.openxmlformats.org/officeDocument/2006/relationships" xmlns:m="http://schemas.openxmlformats.org/officeDocument/2006/math" xmlns:v="urn:schemas-microsoft-com:vml" xmlns:wp14="http://schemas.microsoft.com/office/word/2010/wordprocessingDrawing" xmlns:wp="http://schemas.openxmlformats.org/drawingml/2006/wordprocessingDrawing" xmlns:w10="urn:schemas-microsoft-com:office:word" xmlns:w="http://schemas.openxmlformats.org/wordprocessingml/2006/main" xmlns:w14="http://schemas.microsoft.com/office/word/2010/wordml" xmlns:w15="http://schemas.microsoft.com/office/word/2012/wordml" xmlns:w16cid="http://schemas.microsoft.com/office/word/2016/wordml/cid" xmlns:w16se="http://schemas.microsoft.com/office/word/2015/wordml/symex" xmlns:wpg="http://schemas.microsoft.com/office/word/2010/wordprocessingGroup" xmlns:wpi="http://schemas.microsoft.com/office/word/2010/wordprocessingInk" xmlns:wne="http://schemas.microsoft.com/office/word/2006/wordml" xmlns:wps="http://schemas.microsoft.com/office/word/2010/wordprocessingShape" mc:Ignorable="w14 w15 w16se w16cid wp14">
+<w:document xmlns:wpc="http://schemas.microsoft.com/office/word/2010/wordprocessingCanvas" xmlns:cx="http://schemas.microsoft.com/office/drawing/2014/chartex" xmlns:cx1="http://schemas.microsoft.com/office/drawing/2015/9/8/chartex" xmlns:cx2="http://schemas.microsoft.com/office/drawing/2015/10/21/chartex" xmlns:cx3="http://schemas.microsoft.com/office/drawing/2016/5/9/chartex" xmlns:cx4="http://schemas.microsoft.com/office/drawing/2016/5/10/chartex" xmlns:cx5="http://schemas.microsoft.com/office/drawing/2016/5/11/chartex" xmlns:cx6="http://schemas.microsoft.com/office/drawing/2016/5/12/chartex" xmlns:cx7="http://schemas.microsoft.com/office/drawing/2016/5/13/chartex" xmlns:cx8="http://schemas.microsoft.com/office/drawing/2016/5/14/chartex" xmlns:mc="http://schemas.openxmlformats.org/markup-compatibility/2006" xmlns:aink="http://schemas.microsoft.com/office/drawing/2016/ink" xmlns:am3d="http://schemas.microsoft.com/office/drawing/2017/model3d" xmlns:o="urn:schemas-microsoft-com:office:office" xmlns:r="http://schemas.openxmlformats.org/officeDocument/2006/relationships" xmlns:m="http://schemas.openxmlformats.org/officeDocument/2006/math" xmlns:v="urn:schemas-microsoft-com:vml" xmlns:wp14="http://schemas.microsoft.com/office/word/2010/wordprocessingDrawing" xmlns:wp="http://schemas.openxmlformats.org/drawingml/2006/wordprocessingDrawing" xmlns:w10="urn:schemas-microsoft-com:office:word" xmlns:w="http://schemas.openxmlformats.org/wordprocessingml/2006/main" xmlns:w14="http://schemas.microsoft.com/office/word/2010/wordml" xmlns:w15="http://schemas.microsoft.com/office/word/2012/wordml" xmlns:w16cex="http://schemas.microsoft.com/office/word/2018/wordml/cex" xmlns:w16cid="http://schemas.microsoft.com/office/word/2016/wordml/cid" xmlns:w16="http://schemas.microsoft.com/office/word/2018/wordml" xmlns:w16sdtdh="http://schemas.microsoft.com/office/word/2020/wordml/sdtdatahash" xmlns:w16se="http://schemas.microsoft.com/office/word/2015/wordml/symex" xmlns:wpg="http://schemas.microsoft.com/office/word/2010/wordprocessingGroup" xmlns:wpi="http://schemas.microsoft.com/office/word/2010/wordprocessingInk" xmlns:wne="http://schemas.microsoft.com/office/word/2006/wordml" xmlns:wps="http://schemas.microsoft.com/office/word/2010/wordprocessingShape" mc:Ignorable="w14 w15 w16se w16cid w16 w16cex w16sdtdh wp14">
   <w:body>
     <w:p>
       <w:r>
@@ -926,8 +926,6 @@
       <w:r>
         <w:t>er</w:t>
       </w:r>
-      <w:bookmarkStart w:id="0" w:name="_GoBack"/>
-      <w:bookmarkEnd w:id="0"/>
       <w:r>
         <w:t xml:space="preserve"> files, and merge the changes from the branch to the master files, following the command below. </w:t>
       </w:r>
@@ -1068,6 +1066,160 @@
         <w:t>, you only need type ‘git push’, since it already knows your remote repository</w:t>
       </w:r>
     </w:p>
+    <w:p>
+      <w:pPr>
+        <w:pStyle w:val="ListParagraph"/>
+      </w:pPr>
+    </w:p>
+    <w:p>
+      <w:pPr>
+        <w:pStyle w:val="ListParagraph"/>
+      </w:pPr>
+    </w:p>
+    <w:p>
+      <w:pPr>
+        <w:pStyle w:val="ListParagraph"/>
+      </w:pPr>
+    </w:p>
+    <w:p>
+      <w:pPr>
+        <w:pStyle w:val="ListParagraph"/>
+      </w:pPr>
+      <w:r>
+        <w:t xml:space="preserve">How to use git </w:t>
+      </w:r>
+      <w:proofErr w:type="spellStart"/>
+      <w:r>
+        <w:t>lfs</w:t>
+      </w:r>
+      <w:proofErr w:type="spellEnd"/>
+      <w:r>
+        <w:t xml:space="preserve"> to upload large data files, so that large data files is saved in the same repository, but using a pointer, not actual space in this repository.</w:t>
+      </w:r>
+    </w:p>
+    <w:p>
+      <w:pPr>
+        <w:pStyle w:val="ListParagraph"/>
+      </w:pPr>
+    </w:p>
+    <w:p>
+      <w:pPr>
+        <w:pStyle w:val="ListParagraph"/>
+        <w:numPr>
+          <w:ilvl w:val="0"/>
+          <w:numId w:val="2"/>
+        </w:numPr>
+      </w:pPr>
+      <w:r>
+        <w:t xml:space="preserve">$ git </w:t>
+      </w:r>
+      <w:proofErr w:type="spellStart"/>
+      <w:r>
+        <w:t>lfs</w:t>
+      </w:r>
+      <w:proofErr w:type="spellEnd"/>
+      <w:r>
+        <w:t xml:space="preserve"> track “*.zip”</w:t>
+      </w:r>
+    </w:p>
+    <w:p>
+      <w:pPr>
+        <w:pStyle w:val="ListParagraph"/>
+        <w:numPr>
+          <w:ilvl w:val="0"/>
+          <w:numId w:val="2"/>
+        </w:numPr>
+      </w:pPr>
+      <w:r>
+        <w:t xml:space="preserve">$ git </w:t>
+      </w:r>
+      <w:proofErr w:type="gramStart"/>
+      <w:r>
+        <w:t>add</w:t>
+      </w:r>
+      <w:proofErr w:type="gramEnd"/>
+      <w:r>
+        <w:t xml:space="preserve"> .</w:t>
+      </w:r>
+      <w:proofErr w:type="spellStart"/>
+      <w:r>
+        <w:t>gitattributes</w:t>
+      </w:r>
+      <w:proofErr w:type="spellEnd"/>
+    </w:p>
+    <w:p>
+      <w:pPr>
+        <w:pStyle w:val="ListParagraph"/>
+        <w:numPr>
+          <w:ilvl w:val="0"/>
+          <w:numId w:val="3"/>
+        </w:numPr>
+      </w:pPr>
+      <w:r>
+        <w:t>First type “</w:t>
+      </w:r>
+      <w:r>
+        <w:t xml:space="preserve">git </w:t>
+      </w:r>
+      <w:proofErr w:type="spellStart"/>
+      <w:r>
+        <w:t>lfs</w:t>
+      </w:r>
+      <w:proofErr w:type="spellEnd"/>
+      <w:r>
+        <w:t xml:space="preserve"> track “*.zip”</w:t>
+      </w:r>
+      <w:r>
+        <w:t>.</w:t>
+      </w:r>
+    </w:p>
+    <w:p>
+      <w:pPr>
+        <w:pStyle w:val="ListParagraph"/>
+        <w:numPr>
+          <w:ilvl w:val="0"/>
+          <w:numId w:val="3"/>
+        </w:numPr>
+      </w:pPr>
+      <w:r>
+        <w:t xml:space="preserve">Track all the ‘.zip’ files, so all the zip files are not saved in the repository, but saved somewhere else, but can access from the repository using pointer. </w:t>
+      </w:r>
+    </w:p>
+    <w:p>
+      <w:pPr>
+        <w:pStyle w:val="ListParagraph"/>
+        <w:numPr>
+          <w:ilvl w:val="0"/>
+          <w:numId w:val="3"/>
+        </w:numPr>
+      </w:pPr>
+      <w:r>
+        <w:t>Then, need to type “</w:t>
+      </w:r>
+      <w:r>
+        <w:t>$ git add .</w:t>
+      </w:r>
+      <w:proofErr w:type="spellStart"/>
+      <w:r>
+        <w:t>gitattributes</w:t>
+      </w:r>
+      <w:proofErr w:type="spellEnd"/>
+      <w:r>
+        <w:t>”.</w:t>
+      </w:r>
+    </w:p>
+    <w:p>
+      <w:pPr>
+        <w:pStyle w:val="ListParagraph"/>
+        <w:numPr>
+          <w:ilvl w:val="0"/>
+          <w:numId w:val="3"/>
+        </w:numPr>
+      </w:pPr>
+      <w:r>
+        <w:t xml:space="preserve">After this, use git add, and git commit normally.  </w:t>
+      </w:r>
+    </w:p>
     <w:sectPr>
       <w:pgSz w:w="12240" w:h="15840"/>
       <w:pgMar w:top="1440" w:right="1440" w:bottom="1440" w:left="1440" w:header="720" w:footer="720" w:gutter="0"/>
@@ -1079,7 +1231,7 @@
 </file>
 
 <file path=word/numbering.xml><?xml version="1.0" encoding="utf-8"?>
-<w:numbering xmlns:wpc="http://schemas.microsoft.com/office/word/2010/wordprocessingCanvas" xmlns:cx="http://schemas.microsoft.com/office/drawing/2014/chartex" xmlns:cx1="http://schemas.microsoft.com/office/drawing/2015/9/8/chartex" xmlns:cx2="http://schemas.microsoft.com/office/drawing/2015/10/21/chartex" xmlns:cx3="http://schemas.microsoft.com/office/drawing/2016/5/9/chartex" xmlns:cx4="http://schemas.microsoft.com/office/drawing/2016/5/10/chartex" xmlns:cx5="http://schemas.microsoft.com/office/drawing/2016/5/11/chartex" xmlns:cx6="http://schemas.microsoft.com/office/drawing/2016/5/12/chartex" xmlns:cx7="http://schemas.microsoft.com/office/drawing/2016/5/13/chartex" xmlns:cx8="http://schemas.microsoft.com/office/drawing/2016/5/14/chartex" xmlns:mc="http://schemas.openxmlformats.org/markup-compatibility/2006" xmlns:aink="http://schemas.microsoft.com/office/drawing/2016/ink" xmlns:am3d="http://schemas.microsoft.com/office/drawing/2017/model3d" xmlns:o="urn:schemas-microsoft-com:office:office" xmlns:r="http://schemas.openxmlformats.org/officeDocument/2006/relationships" xmlns:m="http://schemas.openxmlformats.org/officeDocument/2006/math" xmlns:v="urn:schemas-microsoft-com:vml" xmlns:wp14="http://schemas.microsoft.com/office/word/2010/wordprocessingDrawing" xmlns:wp="http://schemas.openxmlformats.org/drawingml/2006/wordprocessingDrawing" xmlns:w10="urn:schemas-microsoft-com:office:word" xmlns:w="http://schemas.openxmlformats.org/wordprocessingml/2006/main" xmlns:w14="http://schemas.microsoft.com/office/word/2010/wordml" xmlns:w15="http://schemas.microsoft.com/office/word/2012/wordml" xmlns:w16cid="http://schemas.microsoft.com/office/word/2016/wordml/cid" xmlns:w16se="http://schemas.microsoft.com/office/word/2015/wordml/symex" xmlns:wpg="http://schemas.microsoft.com/office/word/2010/wordprocessingGroup" xmlns:wpi="http://schemas.microsoft.com/office/word/2010/wordprocessingInk" xmlns:wne="http://schemas.microsoft.com/office/word/2006/wordml" xmlns:wps="http://schemas.microsoft.com/office/word/2010/wordprocessingShape" mc:Ignorable="w14 w15 w16se w16cid wp14">
+<w:numbering xmlns:wpc="http://schemas.microsoft.com/office/word/2010/wordprocessingCanvas" xmlns:cx="http://schemas.microsoft.com/office/drawing/2014/chartex" xmlns:cx1="http://schemas.microsoft.com/office/drawing/2015/9/8/chartex" xmlns:cx2="http://schemas.microsoft.com/office/drawing/2015/10/21/chartex" xmlns:cx3="http://schemas.microsoft.com/office/drawing/2016/5/9/chartex" xmlns:cx4="http://schemas.microsoft.com/office/drawing/2016/5/10/chartex" xmlns:cx5="http://schemas.microsoft.com/office/drawing/2016/5/11/chartex" xmlns:cx6="http://schemas.microsoft.com/office/drawing/2016/5/12/chartex" xmlns:cx7="http://schemas.microsoft.com/office/drawing/2016/5/13/chartex" xmlns:cx8="http://schemas.microsoft.com/office/drawing/2016/5/14/chartex" xmlns:mc="http://schemas.openxmlformats.org/markup-compatibility/2006" xmlns:aink="http://schemas.microsoft.com/office/drawing/2016/ink" xmlns:am3d="http://schemas.microsoft.com/office/drawing/2017/model3d" xmlns:o="urn:schemas-microsoft-com:office:office" xmlns:r="http://schemas.openxmlformats.org/officeDocument/2006/relationships" xmlns:m="http://schemas.openxmlformats.org/officeDocument/2006/math" xmlns:v="urn:schemas-microsoft-com:vml" xmlns:wp14="http://schemas.microsoft.com/office/word/2010/wordprocessingDrawing" xmlns:wp="http://schemas.openxmlformats.org/drawingml/2006/wordprocessingDrawing" xmlns:w10="urn:schemas-microsoft-com:office:word" xmlns:w="http://schemas.openxmlformats.org/wordprocessingml/2006/main" xmlns:w14="http://schemas.microsoft.com/office/word/2010/wordml" xmlns:w15="http://schemas.microsoft.com/office/word/2012/wordml" xmlns:w16cex="http://schemas.microsoft.com/office/word/2018/wordml/cex" xmlns:w16cid="http://schemas.microsoft.com/office/word/2016/wordml/cid" xmlns:w16="http://schemas.microsoft.com/office/word/2018/wordml" xmlns:w16sdtdh="http://schemas.microsoft.com/office/word/2020/wordml/sdtdatahash" xmlns:w16se="http://schemas.microsoft.com/office/word/2015/wordml/symex" xmlns:wpg="http://schemas.microsoft.com/office/word/2010/wordprocessingGroup" xmlns:wpi="http://schemas.microsoft.com/office/word/2010/wordprocessingInk" xmlns:wne="http://schemas.microsoft.com/office/word/2006/wordml" xmlns:wps="http://schemas.microsoft.com/office/word/2010/wordprocessingShape" mc:Ignorable="w14 w15 w16se w16cid w16 w16cex w16sdtdh wp14">
   <w:abstractNum w:abstractNumId="0" w15:restartNumberingAfterBreak="0">
     <w:nsid w:val="2E7F7BC4"/>
     <w:multiLevelType w:val="hybridMultilevel"/>
@@ -1308,7 +1460,7 @@
   <w:abstractNum w:abstractNumId="2" w15:restartNumberingAfterBreak="0">
     <w:nsid w:val="44F77923"/>
     <w:multiLevelType w:val="hybridMultilevel"/>
-    <w:tmpl w:val="43880B94"/>
+    <w:tmpl w:val="5DBC7836"/>
     <w:lvl w:ilvl="0" w:tplc="04090001">
       <w:start w:val="1"/>
       <w:numFmt w:val="bullet"/>
@@ -1431,7 +1583,7 @@
 </file>
 
 <file path=word/styles.xml><?xml version="1.0" encoding="utf-8"?>
-<w:styles xmlns:mc="http://schemas.openxmlformats.org/markup-compatibility/2006" xmlns:r="http://schemas.openxmlformats.org/officeDocument/2006/relationships" xmlns:w="http://schemas.openxmlformats.org/wordprocessingml/2006/main" xmlns:w14="http://schemas.microsoft.com/office/word/2010/wordml" xmlns:w15="http://schemas.microsoft.com/office/word/2012/wordml" xmlns:w16cid="http://schemas.microsoft.com/office/word/2016/wordml/cid" xmlns:w16se="http://schemas.microsoft.com/office/word/2015/wordml/symex" mc:Ignorable="w14 w15 w16se w16cid">
+<w:styles xmlns:mc="http://schemas.openxmlformats.org/markup-compatibility/2006" xmlns:r="http://schemas.openxmlformats.org/officeDocument/2006/relationships" xmlns:w="http://schemas.openxmlformats.org/wordprocessingml/2006/main" xmlns:w14="http://schemas.microsoft.com/office/word/2010/wordml" xmlns:w15="http://schemas.microsoft.com/office/word/2012/wordml" xmlns:w16cex="http://schemas.microsoft.com/office/word/2018/wordml/cex" xmlns:w16cid="http://schemas.microsoft.com/office/word/2016/wordml/cid" xmlns:w16="http://schemas.microsoft.com/office/word/2018/wordml" xmlns:w16sdtdh="http://schemas.microsoft.com/office/word/2020/wordml/sdtdatahash" xmlns:w16se="http://schemas.microsoft.com/office/word/2015/wordml/symex" mc:Ignorable="w14 w15 w16se w16cid w16 w16cex w16sdtdh">
   <w:docDefaults>
     <w:rPrDefault>
       <w:rPr>
@@ -1447,7 +1599,7 @@
       </w:pPr>
     </w:pPrDefault>
   </w:docDefaults>
-  <w:latentStyles w:defLockedState="0" w:defUIPriority="99" w:defSemiHidden="0" w:defUnhideWhenUsed="0" w:defQFormat="0" w:count="375">
+  <w:latentStyles w:defLockedState="0" w:defUIPriority="99" w:defSemiHidden="0" w:defUnhideWhenUsed="0" w:defQFormat="0" w:count="376">
     <w:lsdException w:name="Normal" w:uiPriority="0" w:qFormat="1"/>
     <w:lsdException w:name="heading 1" w:uiPriority="9" w:qFormat="1"/>
     <w:lsdException w:name="heading 2" w:semiHidden="1" w:uiPriority="9" w:unhideWhenUsed="1" w:qFormat="1"/>
@@ -1553,7 +1705,6 @@
     <w:lsdException w:name="HTML Sample" w:semiHidden="1" w:unhideWhenUsed="1"/>
     <w:lsdException w:name="HTML Typewriter" w:semiHidden="1" w:unhideWhenUsed="1"/>
     <w:lsdException w:name="HTML Variable" w:semiHidden="1" w:unhideWhenUsed="1"/>
-    <w:lsdException w:name="Normal Table" w:semiHidden="1" w:unhideWhenUsed="1"/>
     <w:lsdException w:name="annotation subject" w:semiHidden="1" w:unhideWhenUsed="1"/>
     <w:lsdException w:name="No List" w:semiHidden="1" w:unhideWhenUsed="1"/>
     <w:lsdException w:name="Outline List 1" w:semiHidden="1" w:unhideWhenUsed="1"/>
@@ -1600,10 +1751,8 @@
     <w:lsdException w:name="Table Subtle 2" w:semiHidden="1" w:unhideWhenUsed="1"/>
     <w:lsdException w:name="Table Web 1" w:semiHidden="1" w:unhideWhenUsed="1"/>
     <w:lsdException w:name="Table Web 2" w:semiHidden="1" w:unhideWhenUsed="1"/>
-    <w:lsdException w:name="Table Web 3" w:semiHidden="1" w:unhideWhenUsed="1"/>
     <w:lsdException w:name="Balloon Text" w:semiHidden="1" w:unhideWhenUsed="1"/>
     <w:lsdException w:name="Table Grid" w:uiPriority="39"/>
-    <w:lsdException w:name="Table Theme" w:semiHidden="1" w:unhideWhenUsed="1"/>
     <w:lsdException w:name="Placeholder Text" w:semiHidden="1"/>
     <w:lsdException w:name="No Spacing" w:uiPriority="1" w:qFormat="1"/>
     <w:lsdException w:name="Light Shading" w:uiPriority="60"/>
@@ -1823,6 +1972,7 @@
     <w:lsdException w:name="Smart Hyperlink" w:semiHidden="1" w:unhideWhenUsed="1"/>
     <w:lsdException w:name="Hashtag" w:semiHidden="1" w:unhideWhenUsed="1"/>
     <w:lsdException w:name="Unresolved Mention" w:semiHidden="1" w:unhideWhenUsed="1"/>
+    <w:lsdException w:name="Smart Link" w:semiHidden="1" w:unhideWhenUsed="1"/>
   </w:latentStyles>
   <w:style w:type="paragraph" w:default="1" w:styleId="Normal">
     <w:name w:val="Normal"/>

--- a/SomeGitcommands.docx
+++ b/SomeGitcommands.docx
@@ -1156,10 +1156,7 @@
         </w:numPr>
       </w:pPr>
       <w:r>
-        <w:t>First type “</w:t>
-      </w:r>
-      <w:r>
-        <w:t xml:space="preserve">git </w:t>
+        <w:t xml:space="preserve">First type “git </w:t>
       </w:r>
       <w:proofErr w:type="spellStart"/>
       <w:r>
@@ -1167,10 +1164,7 @@
       </w:r>
       <w:proofErr w:type="spellEnd"/>
       <w:r>
-        <w:t xml:space="preserve"> track “*.zip”</w:t>
-      </w:r>
-      <w:r>
-        <w:t>.</w:t>
+        <w:t xml:space="preserve"> track “*.zip”.</w:t>
       </w:r>
     </w:p>
     <w:p>
@@ -1194,10 +1188,7 @@
         </w:numPr>
       </w:pPr>
       <w:r>
-        <w:t>Then, need to type “</w:t>
-      </w:r>
-      <w:r>
-        <w:t>$ git add .</w:t>
+        <w:t>Then, need to type “$ git add .</w:t>
       </w:r>
       <w:proofErr w:type="spellStart"/>
       <w:r>
@@ -1220,6 +1211,26 @@
         <w:t xml:space="preserve">After this, use git add, and git commit normally.  </w:t>
       </w:r>
     </w:p>
+    <w:p/>
+    <w:p>
+      <w:r>
+        <w:t>For large file clone, we might want to use</w:t>
+      </w:r>
+    </w:p>
+    <w:p>
+      <w:r>
+        <w:t xml:space="preserve">$ git </w:t>
+      </w:r>
+      <w:proofErr w:type="spellStart"/>
+      <w:r>
+        <w:t>lfs</w:t>
+      </w:r>
+      <w:proofErr w:type="spellEnd"/>
+      <w:r>
+        <w:t xml:space="preserve"> clone</w:t>
+      </w:r>
+    </w:p>
+    <w:p/>
     <w:sectPr>
       <w:pgSz w:w="12240" w:h="15840"/>
       <w:pgMar w:top="1440" w:right="1440" w:bottom="1440" w:left="1440" w:header="720" w:footer="720" w:gutter="0"/>
@@ -1705,6 +1716,7 @@
     <w:lsdException w:name="HTML Sample" w:semiHidden="1" w:unhideWhenUsed="1"/>
     <w:lsdException w:name="HTML Typewriter" w:semiHidden="1" w:unhideWhenUsed="1"/>
     <w:lsdException w:name="HTML Variable" w:semiHidden="1" w:unhideWhenUsed="1"/>
+    <w:lsdException w:name="Normal Table" w:semiHidden="1" w:unhideWhenUsed="1"/>
     <w:lsdException w:name="annotation subject" w:semiHidden="1" w:unhideWhenUsed="1"/>
     <w:lsdException w:name="No List" w:semiHidden="1" w:unhideWhenUsed="1"/>
     <w:lsdException w:name="Outline List 1" w:semiHidden="1" w:unhideWhenUsed="1"/>
@@ -1751,8 +1763,10 @@
     <w:lsdException w:name="Table Subtle 2" w:semiHidden="1" w:unhideWhenUsed="1"/>
     <w:lsdException w:name="Table Web 1" w:semiHidden="1" w:unhideWhenUsed="1"/>
     <w:lsdException w:name="Table Web 2" w:semiHidden="1" w:unhideWhenUsed="1"/>
+    <w:lsdException w:name="Table Web 3" w:semiHidden="1" w:unhideWhenUsed="1"/>
     <w:lsdException w:name="Balloon Text" w:semiHidden="1" w:unhideWhenUsed="1"/>
     <w:lsdException w:name="Table Grid" w:uiPriority="39"/>
+    <w:lsdException w:name="Table Theme" w:semiHidden="1" w:unhideWhenUsed="1"/>
     <w:lsdException w:name="Placeholder Text" w:semiHidden="1"/>
     <w:lsdException w:name="No Spacing" w:uiPriority="1" w:qFormat="1"/>
     <w:lsdException w:name="Light Shading" w:uiPriority="60"/>
